--- a/Test_BP/Fol_2k_files_500(2)/fr-FR/file 500_2 - Copy (157).docx
+++ b/Test_BP/Fol_2k_files_500(2)/fr-FR/file 500_2 - Copy (157).docx
@@ -1,7 +1,7 @@
 
 <file path=word/document.xml><?xml version="1.0" encoding="utf-8"?>
 <w:document xmlns:wpc="http://schemas.microsoft.com/office/word/2010/wordprocessingCanvas" xmlns:cx="http://schemas.microsoft.com/office/drawing/2014/chartex" xmlns:cx1="http://schemas.microsoft.com/office/drawing/2015/9/8/chartex" xmlns:cx2="http://schemas.microsoft.com/office/drawing/2015/10/21/chartex" xmlns:cx3="http://schemas.microsoft.com/office/drawing/2016/5/9/chartex" xmlns:cx4="http://schemas.microsoft.com/office/drawing/2016/5/10/chartex" xmlns:cx5="http://schemas.microsoft.com/office/drawing/2016/5/11/chartex" xmlns:mc="http://schemas.openxmlformats.org/markup-compatibility/2006" xmlns:o="urn:schemas-microsoft-com:office:office" xmlns:r="http://schemas.openxmlformats.org/officeDocument/2006/relationships" xmlns:m="http://schemas.openxmlformats.org/officeDocument/2006/math" xmlns:v="urn:schemas-microsoft-com:vml" xmlns:wp14="http://schemas.microsoft.com/office/word/2010/wordprocessingDrawing" xmlns:wp="http://schemas.openxmlformats.org/drawingml/2006/wordprocessingDrawing" xmlns:w10="urn:schemas-microsoft-com:office:word" xmlns:w="http://schemas.openxmlformats.org/wordprocessingml/2006/main" xmlns:w14="http://schemas.microsoft.com/office/word/2010/wordml" xmlns:w15="http://schemas.microsoft.com/office/word/2012/wordml" xmlns:wne="http://schemas.microsoft.com/office/word/2006/wordml" xmlns:wpg="http://schemas.microsoft.com/office/word/2010/wordprocessingGroup" xmlns:wpi="http://schemas.microsoft.com/office/word/2010/wordprocessingInk" xmlns:wps="http://schemas.microsoft.com/office/word/2010/wordprocessingShape" mc:Ignorable="w14 w15 wp14">
-  <!-- Generated by Aspose.Words for Java 20.12.0 -->
+  <!-- Generated by Aspose.Words for Java 21.10.0 -->
   <w:body>
     <w:p>
       <w:pPr>
@@ -35,44 +35,44 @@
           <w:highlight w:val="none"/>
           <w:u w:val="none" w:color="auto"/>
           <w:effect w:val="none"/>
-          <w:bdr w:val="nil"/>
-          <w:shd w:val="clear" w:color="auto" w:fill="auto"/>
-          <w:vertAlign w:val="baseline"/>
-          <w:rtl w:val="0"/>
-          <w:cs w:val="0"/>
-          <w:lang w:val="fr-FR" w:eastAsia="zh-TW" w:bidi="ar-SA"/>
-        </w:rPr>
-        <w:t>t êêxcêêpt tõö sõö têêmpêêr müûtüûââl tââstêês mõöthêêr.</w:t>
-      </w:r>
-      <w:r>
-        <w:rPr>
-          <w:rStyle w:val="DefaultParagraphFont"/>
-          <w:rFonts w:ascii="Calibri" w:eastAsia="Calibri" w:hAnsi="Calibri" w:cs="Calibri"/>
-          <w:b w:val="0"/>
-          <w:bCs w:val="0"/>
-          <w:i w:val="0"/>
-          <w:iCs w:val="0"/>
-          <w:caps w:val="0"/>
-          <w:smallCaps w:val="0"/>
-          <w:strike w:val="0"/>
-          <w:dstrike w:val="0"/>
-          <w:outline w:val="0"/>
-          <w:shadow w:val="0"/>
-          <w:emboss w:val="0"/>
-          <w:imprint w:val="0"/>
-          <w:noProof w:val="0"/>
-          <w:vanish w:val="0"/>
-          <w:color w:val="auto"/>
-          <w:spacing w:val="0"/>
-          <w:w w:val="100"/>
-          <w:kern w:val="0"/>
-          <w:position w:val="0"/>
-          <w:sz w:val="22"/>
-          <w:szCs w:val="22"/>
-          <w:highlight w:val="none"/>
-          <w:u w:val="none" w:color="auto"/>
-          <w:effect w:val="none"/>
-          <w:bdr w:val="nil"/>
+          <w:bdr w:val="none" w:sz="0" w:space="0" w:color="auto"/>
+          <w:shd w:val="clear" w:color="auto" w:fill="auto"/>
+          <w:vertAlign w:val="baseline"/>
+          <w:rtl w:val="0"/>
+          <w:cs w:val="0"/>
+          <w:lang w:val="fr-FR" w:eastAsia="zh-TW" w:bidi="ar-SA"/>
+        </w:rPr>
+        <w:t>t èèxcèèpt tôó sôó tèèmpèèr mùútùúææl tææstèès môóthèèr.</w:t>
+      </w:r>
+      <w:r>
+        <w:rPr>
+          <w:rStyle w:val="DefaultParagraphFont"/>
+          <w:rFonts w:ascii="Calibri" w:eastAsia="Calibri" w:hAnsi="Calibri" w:cs="Calibri"/>
+          <w:b w:val="0"/>
+          <w:bCs w:val="0"/>
+          <w:i w:val="0"/>
+          <w:iCs w:val="0"/>
+          <w:caps w:val="0"/>
+          <w:smallCaps w:val="0"/>
+          <w:strike w:val="0"/>
+          <w:dstrike w:val="0"/>
+          <w:outline w:val="0"/>
+          <w:shadow w:val="0"/>
+          <w:emboss w:val="0"/>
+          <w:imprint w:val="0"/>
+          <w:noProof w:val="0"/>
+          <w:vanish w:val="0"/>
+          <w:color w:val="auto"/>
+          <w:spacing w:val="0"/>
+          <w:w w:val="100"/>
+          <w:kern w:val="0"/>
+          <w:position w:val="0"/>
+          <w:sz w:val="22"/>
+          <w:szCs w:val="22"/>
+          <w:highlight w:val="none"/>
+          <w:u w:val="none" w:color="auto"/>
+          <w:effect w:val="none"/>
+          <w:bdr w:val="none" w:sz="0" w:space="0" w:color="auto"/>
           <w:shd w:val="clear" w:color="auto" w:fill="auto"/>
           <w:vertAlign w:val="baseline"/>
           <w:rtl w:val="0"/>
@@ -109,44 +109,44 @@
           <w:highlight w:val="none"/>
           <w:u w:val="none" w:color="auto"/>
           <w:effect w:val="none"/>
-          <w:bdr w:val="nil"/>
-          <w:shd w:val="clear" w:color="auto" w:fill="auto"/>
-          <w:vertAlign w:val="baseline"/>
-          <w:rtl w:val="0"/>
-          <w:cs w:val="0"/>
-          <w:lang w:val="fr-FR" w:eastAsia="zh-TW" w:bidi="ar-SA"/>
-        </w:rPr>
-        <w:t>Íntëërëëstëëd cýúltììvàätëëd ììts cóôntììnýúììng nóôw yëët àärëë.</w:t>
-      </w:r>
-      <w:r>
-        <w:rPr>
-          <w:rStyle w:val="DefaultParagraphFont"/>
-          <w:rFonts w:ascii="Calibri" w:eastAsia="Calibri" w:hAnsi="Calibri" w:cs="Calibri"/>
-          <w:b w:val="0"/>
-          <w:bCs w:val="0"/>
-          <w:i w:val="0"/>
-          <w:iCs w:val="0"/>
-          <w:caps w:val="0"/>
-          <w:smallCaps w:val="0"/>
-          <w:strike w:val="0"/>
-          <w:dstrike w:val="0"/>
-          <w:outline w:val="0"/>
-          <w:shadow w:val="0"/>
-          <w:emboss w:val="0"/>
-          <w:imprint w:val="0"/>
-          <w:noProof w:val="0"/>
-          <w:vanish w:val="0"/>
-          <w:color w:val="auto"/>
-          <w:spacing w:val="0"/>
-          <w:w w:val="100"/>
-          <w:kern w:val="0"/>
-          <w:position w:val="0"/>
-          <w:sz w:val="22"/>
-          <w:szCs w:val="22"/>
-          <w:highlight w:val="none"/>
-          <w:u w:val="none" w:color="auto"/>
-          <w:effect w:val="none"/>
-          <w:bdr w:val="nil"/>
+          <w:bdr w:val="none" w:sz="0" w:space="0" w:color="auto"/>
+          <w:shd w:val="clear" w:color="auto" w:fill="auto"/>
+          <w:vertAlign w:val="baseline"/>
+          <w:rtl w:val="0"/>
+          <w:cs w:val="0"/>
+          <w:lang w:val="fr-FR" w:eastAsia="zh-TW" w:bidi="ar-SA"/>
+        </w:rPr>
+        <w:t>Întèërèëstèëd cúûltïívâàtèëd ïíts côóntïínúûïíng nôów yèët âàrèë.</w:t>
+      </w:r>
+      <w:r>
+        <w:rPr>
+          <w:rStyle w:val="DefaultParagraphFont"/>
+          <w:rFonts w:ascii="Calibri" w:eastAsia="Calibri" w:hAnsi="Calibri" w:cs="Calibri"/>
+          <w:b w:val="0"/>
+          <w:bCs w:val="0"/>
+          <w:i w:val="0"/>
+          <w:iCs w:val="0"/>
+          <w:caps w:val="0"/>
+          <w:smallCaps w:val="0"/>
+          <w:strike w:val="0"/>
+          <w:dstrike w:val="0"/>
+          <w:outline w:val="0"/>
+          <w:shadow w:val="0"/>
+          <w:emboss w:val="0"/>
+          <w:imprint w:val="0"/>
+          <w:noProof w:val="0"/>
+          <w:vanish w:val="0"/>
+          <w:color w:val="auto"/>
+          <w:spacing w:val="0"/>
+          <w:w w:val="100"/>
+          <w:kern w:val="0"/>
+          <w:position w:val="0"/>
+          <w:sz w:val="22"/>
+          <w:szCs w:val="22"/>
+          <w:highlight w:val="none"/>
+          <w:u w:val="none" w:color="auto"/>
+          <w:effect w:val="none"/>
+          <w:bdr w:val="none" w:sz="0" w:space="0" w:color="auto"/>
           <w:shd w:val="clear" w:color="auto" w:fill="auto"/>
           <w:vertAlign w:val="baseline"/>
           <w:rtl w:val="0"/>
@@ -183,44 +183,44 @@
           <w:highlight w:val="none"/>
           <w:u w:val="none" w:color="auto"/>
           <w:effect w:val="none"/>
-          <w:bdr w:val="nil"/>
-          <w:shd w:val="clear" w:color="auto" w:fill="auto"/>
-          <w:vertAlign w:val="baseline"/>
-          <w:rtl w:val="0"/>
-          <w:cs w:val="0"/>
-          <w:lang w:val="fr-FR" w:eastAsia="zh-TW" w:bidi="ar-SA"/>
-        </w:rPr>
-        <w:t>Ôúût ïìntèërèëstèëd ãæccèëptãæncèë ôòúûr pãærtïìãælïìty ãæffrôòntïìng úûnplèëãæsãænt why ãædd.</w:t>
-      </w:r>
-      <w:r>
-        <w:rPr>
-          <w:rStyle w:val="DefaultParagraphFont"/>
-          <w:rFonts w:ascii="Calibri" w:eastAsia="Calibri" w:hAnsi="Calibri" w:cs="Calibri"/>
-          <w:b w:val="0"/>
-          <w:bCs w:val="0"/>
-          <w:i w:val="0"/>
-          <w:iCs w:val="0"/>
-          <w:caps w:val="0"/>
-          <w:smallCaps w:val="0"/>
-          <w:strike w:val="0"/>
-          <w:dstrike w:val="0"/>
-          <w:outline w:val="0"/>
-          <w:shadow w:val="0"/>
-          <w:emboss w:val="0"/>
-          <w:imprint w:val="0"/>
-          <w:noProof w:val="0"/>
-          <w:vanish w:val="0"/>
-          <w:color w:val="auto"/>
-          <w:spacing w:val="0"/>
-          <w:w w:val="100"/>
-          <w:kern w:val="0"/>
-          <w:position w:val="0"/>
-          <w:sz w:val="22"/>
-          <w:szCs w:val="22"/>
-          <w:highlight w:val="none"/>
-          <w:u w:val="none" w:color="auto"/>
-          <w:effect w:val="none"/>
-          <w:bdr w:val="nil"/>
+          <w:bdr w:val="none" w:sz="0" w:space="0" w:color="auto"/>
+          <w:shd w:val="clear" w:color="auto" w:fill="auto"/>
+          <w:vertAlign w:val="baseline"/>
+          <w:rtl w:val="0"/>
+          <w:cs w:val="0"/>
+          <w:lang w:val="fr-FR" w:eastAsia="zh-TW" w:bidi="ar-SA"/>
+        </w:rPr>
+        <w:t>Óûút íîntëèrëèstëèd âàccëèptâàncëè ôöûúr pâàrtíîâàlíîty âàffrôöntíîng ûúnplëèâàsâànt why âàdd.</w:t>
+      </w:r>
+      <w:r>
+        <w:rPr>
+          <w:rStyle w:val="DefaultParagraphFont"/>
+          <w:rFonts w:ascii="Calibri" w:eastAsia="Calibri" w:hAnsi="Calibri" w:cs="Calibri"/>
+          <w:b w:val="0"/>
+          <w:bCs w:val="0"/>
+          <w:i w:val="0"/>
+          <w:iCs w:val="0"/>
+          <w:caps w:val="0"/>
+          <w:smallCaps w:val="0"/>
+          <w:strike w:val="0"/>
+          <w:dstrike w:val="0"/>
+          <w:outline w:val="0"/>
+          <w:shadow w:val="0"/>
+          <w:emboss w:val="0"/>
+          <w:imprint w:val="0"/>
+          <w:noProof w:val="0"/>
+          <w:vanish w:val="0"/>
+          <w:color w:val="auto"/>
+          <w:spacing w:val="0"/>
+          <w:w w:val="100"/>
+          <w:kern w:val="0"/>
+          <w:position w:val="0"/>
+          <w:sz w:val="22"/>
+          <w:szCs w:val="22"/>
+          <w:highlight w:val="none"/>
+          <w:u w:val="none" w:color="auto"/>
+          <w:effect w:val="none"/>
+          <w:bdr w:val="none" w:sz="0" w:space="0" w:color="auto"/>
           <w:shd w:val="clear" w:color="auto" w:fill="auto"/>
           <w:vertAlign w:val="baseline"/>
           <w:rtl w:val="0"/>
@@ -257,44 +257,44 @@
           <w:highlight w:val="none"/>
           <w:u w:val="none" w:color="auto"/>
           <w:effect w:val="none"/>
-          <w:bdr w:val="nil"/>
-          <w:shd w:val="clear" w:color="auto" w:fill="auto"/>
-          <w:vertAlign w:val="baseline"/>
-          <w:rtl w:val="0"/>
-          <w:cs w:val="0"/>
-          <w:lang w:val="fr-FR" w:eastAsia="zh-TW" w:bidi="ar-SA"/>
-        </w:rPr>
-        <w:t>Éstèëèëm gåärdèën mèën yèët shy cõöùýrsèë.</w:t>
-      </w:r>
-      <w:r>
-        <w:rPr>
-          <w:rStyle w:val="DefaultParagraphFont"/>
-          <w:rFonts w:ascii="Calibri" w:eastAsia="Calibri" w:hAnsi="Calibri" w:cs="Calibri"/>
-          <w:b w:val="0"/>
-          <w:bCs w:val="0"/>
-          <w:i w:val="0"/>
-          <w:iCs w:val="0"/>
-          <w:caps w:val="0"/>
-          <w:smallCaps w:val="0"/>
-          <w:strike w:val="0"/>
-          <w:dstrike w:val="0"/>
-          <w:outline w:val="0"/>
-          <w:shadow w:val="0"/>
-          <w:emboss w:val="0"/>
-          <w:imprint w:val="0"/>
-          <w:noProof w:val="0"/>
-          <w:vanish w:val="0"/>
-          <w:color w:val="auto"/>
-          <w:spacing w:val="0"/>
-          <w:w w:val="100"/>
-          <w:kern w:val="0"/>
-          <w:position w:val="0"/>
-          <w:sz w:val="22"/>
-          <w:szCs w:val="22"/>
-          <w:highlight w:val="none"/>
-          <w:u w:val="none" w:color="auto"/>
-          <w:effect w:val="none"/>
-          <w:bdr w:val="nil"/>
+          <w:bdr w:val="none" w:sz="0" w:space="0" w:color="auto"/>
+          <w:shd w:val="clear" w:color="auto" w:fill="auto"/>
+          <w:vertAlign w:val="baseline"/>
+          <w:rtl w:val="0"/>
+          <w:cs w:val="0"/>
+          <w:lang w:val="fr-FR" w:eastAsia="zh-TW" w:bidi="ar-SA"/>
+        </w:rPr>
+        <w:t>Êstëëëëm gäårdëën mëën yëët shy cõóùùrsëë.</w:t>
+      </w:r>
+      <w:r>
+        <w:rPr>
+          <w:rStyle w:val="DefaultParagraphFont"/>
+          <w:rFonts w:ascii="Calibri" w:eastAsia="Calibri" w:hAnsi="Calibri" w:cs="Calibri"/>
+          <w:b w:val="0"/>
+          <w:bCs w:val="0"/>
+          <w:i w:val="0"/>
+          <w:iCs w:val="0"/>
+          <w:caps w:val="0"/>
+          <w:smallCaps w:val="0"/>
+          <w:strike w:val="0"/>
+          <w:dstrike w:val="0"/>
+          <w:outline w:val="0"/>
+          <w:shadow w:val="0"/>
+          <w:emboss w:val="0"/>
+          <w:imprint w:val="0"/>
+          <w:noProof w:val="0"/>
+          <w:vanish w:val="0"/>
+          <w:color w:val="auto"/>
+          <w:spacing w:val="0"/>
+          <w:w w:val="100"/>
+          <w:kern w:val="0"/>
+          <w:position w:val="0"/>
+          <w:sz w:val="22"/>
+          <w:szCs w:val="22"/>
+          <w:highlight w:val="none"/>
+          <w:u w:val="none" w:color="auto"/>
+          <w:effect w:val="none"/>
+          <w:bdr w:val="none" w:sz="0" w:space="0" w:color="auto"/>
           <w:shd w:val="clear" w:color="auto" w:fill="auto"/>
           <w:vertAlign w:val="baseline"/>
           <w:rtl w:val="0"/>
@@ -331,44 +331,44 @@
           <w:highlight w:val="none"/>
           <w:u w:val="none" w:color="auto"/>
           <w:effect w:val="none"/>
-          <w:bdr w:val="nil"/>
-          <w:shd w:val="clear" w:color="auto" w:fill="auto"/>
-          <w:vertAlign w:val="baseline"/>
-          <w:rtl w:val="0"/>
-          <w:cs w:val="0"/>
-          <w:lang w:val="fr-FR" w:eastAsia="zh-TW" w:bidi="ar-SA"/>
-        </w:rPr>
-        <w:t>Côònsüültééd üüp my tôòlééräàbly sôòméétïïméés péérpéétüüäàl ôòh.</w:t>
-      </w:r>
-      <w:r>
-        <w:rPr>
-          <w:rStyle w:val="DefaultParagraphFont"/>
-          <w:rFonts w:ascii="Calibri" w:eastAsia="Calibri" w:hAnsi="Calibri" w:cs="Calibri"/>
-          <w:b w:val="0"/>
-          <w:bCs w:val="0"/>
-          <w:i w:val="0"/>
-          <w:iCs w:val="0"/>
-          <w:caps w:val="0"/>
-          <w:smallCaps w:val="0"/>
-          <w:strike w:val="0"/>
-          <w:dstrike w:val="0"/>
-          <w:outline w:val="0"/>
-          <w:shadow w:val="0"/>
-          <w:emboss w:val="0"/>
-          <w:imprint w:val="0"/>
-          <w:noProof w:val="0"/>
-          <w:vanish w:val="0"/>
-          <w:color w:val="auto"/>
-          <w:spacing w:val="0"/>
-          <w:w w:val="100"/>
-          <w:kern w:val="0"/>
-          <w:position w:val="0"/>
-          <w:sz w:val="22"/>
-          <w:szCs w:val="22"/>
-          <w:highlight w:val="none"/>
-          <w:u w:val="none" w:color="auto"/>
-          <w:effect w:val="none"/>
-          <w:bdr w:val="nil"/>
+          <w:bdr w:val="none" w:sz="0" w:space="0" w:color="auto"/>
+          <w:shd w:val="clear" w:color="auto" w:fill="auto"/>
+          <w:vertAlign w:val="baseline"/>
+          <w:rtl w:val="0"/>
+          <w:cs w:val="0"/>
+          <w:lang w:val="fr-FR" w:eastAsia="zh-TW" w:bidi="ar-SA"/>
+        </w:rPr>
+        <w:t>Cóönsýýltêëd ýýp my tóölêëräábly sóömêëtíímêës pêërpêëtýýäál óöh.</w:t>
+      </w:r>
+      <w:r>
+        <w:rPr>
+          <w:rStyle w:val="DefaultParagraphFont"/>
+          <w:rFonts w:ascii="Calibri" w:eastAsia="Calibri" w:hAnsi="Calibri" w:cs="Calibri"/>
+          <w:b w:val="0"/>
+          <w:bCs w:val="0"/>
+          <w:i w:val="0"/>
+          <w:iCs w:val="0"/>
+          <w:caps w:val="0"/>
+          <w:smallCaps w:val="0"/>
+          <w:strike w:val="0"/>
+          <w:dstrike w:val="0"/>
+          <w:outline w:val="0"/>
+          <w:shadow w:val="0"/>
+          <w:emboss w:val="0"/>
+          <w:imprint w:val="0"/>
+          <w:noProof w:val="0"/>
+          <w:vanish w:val="0"/>
+          <w:color w:val="auto"/>
+          <w:spacing w:val="0"/>
+          <w:w w:val="100"/>
+          <w:kern w:val="0"/>
+          <w:position w:val="0"/>
+          <w:sz w:val="22"/>
+          <w:szCs w:val="22"/>
+          <w:highlight w:val="none"/>
+          <w:u w:val="none" w:color="auto"/>
+          <w:effect w:val="none"/>
+          <w:bdr w:val="none" w:sz="0" w:space="0" w:color="auto"/>
           <w:shd w:val="clear" w:color="auto" w:fill="auto"/>
           <w:vertAlign w:val="baseline"/>
           <w:rtl w:val="0"/>
@@ -405,44 +405,44 @@
           <w:highlight w:val="none"/>
           <w:u w:val="none" w:color="auto"/>
           <w:effect w:val="none"/>
-          <w:bdr w:val="nil"/>
-          <w:shd w:val="clear" w:color="auto" w:fill="auto"/>
-          <w:vertAlign w:val="baseline"/>
-          <w:rtl w:val="0"/>
-          <w:cs w:val="0"/>
-          <w:lang w:val="fr-FR" w:eastAsia="zh-TW" w:bidi="ar-SA"/>
-        </w:rPr>
-        <w:t>Êxprêêssîîòòn áàccêêptáàncêê îîmprùýdêêncêê páàrtîîcùýláàr háàd êêáàt ùýnsáàtîîáàblêê.</w:t>
-      </w:r>
-      <w:r>
-        <w:rPr>
-          <w:rStyle w:val="DefaultParagraphFont"/>
-          <w:rFonts w:ascii="Calibri" w:eastAsia="Calibri" w:hAnsi="Calibri" w:cs="Calibri"/>
-          <w:b w:val="0"/>
-          <w:bCs w:val="0"/>
-          <w:i w:val="0"/>
-          <w:iCs w:val="0"/>
-          <w:caps w:val="0"/>
-          <w:smallCaps w:val="0"/>
-          <w:strike w:val="0"/>
-          <w:dstrike w:val="0"/>
-          <w:outline w:val="0"/>
-          <w:shadow w:val="0"/>
-          <w:emboss w:val="0"/>
-          <w:imprint w:val="0"/>
-          <w:noProof w:val="0"/>
-          <w:vanish w:val="0"/>
-          <w:color w:val="auto"/>
-          <w:spacing w:val="0"/>
-          <w:w w:val="100"/>
-          <w:kern w:val="0"/>
-          <w:position w:val="0"/>
-          <w:sz w:val="22"/>
-          <w:szCs w:val="22"/>
-          <w:highlight w:val="none"/>
-          <w:u w:val="none" w:color="auto"/>
-          <w:effect w:val="none"/>
-          <w:bdr w:val="nil"/>
+          <w:bdr w:val="none" w:sz="0" w:space="0" w:color="auto"/>
+          <w:shd w:val="clear" w:color="auto" w:fill="auto"/>
+          <w:vertAlign w:val="baseline"/>
+          <w:rtl w:val="0"/>
+          <w:cs w:val="0"/>
+          <w:lang w:val="fr-FR" w:eastAsia="zh-TW" w:bidi="ar-SA"/>
+        </w:rPr>
+        <w:t>Ëxprèêssìïòõn áãccèêptáãncèê ìïmprûúdèêncèê páãrtìïcûúláãr háãd èêáãt ûúnsáãtìïáãblèê.</w:t>
+      </w:r>
+      <w:r>
+        <w:rPr>
+          <w:rStyle w:val="DefaultParagraphFont"/>
+          <w:rFonts w:ascii="Calibri" w:eastAsia="Calibri" w:hAnsi="Calibri" w:cs="Calibri"/>
+          <w:b w:val="0"/>
+          <w:bCs w:val="0"/>
+          <w:i w:val="0"/>
+          <w:iCs w:val="0"/>
+          <w:caps w:val="0"/>
+          <w:smallCaps w:val="0"/>
+          <w:strike w:val="0"/>
+          <w:dstrike w:val="0"/>
+          <w:outline w:val="0"/>
+          <w:shadow w:val="0"/>
+          <w:emboss w:val="0"/>
+          <w:imprint w:val="0"/>
+          <w:noProof w:val="0"/>
+          <w:vanish w:val="0"/>
+          <w:color w:val="auto"/>
+          <w:spacing w:val="0"/>
+          <w:w w:val="100"/>
+          <w:kern w:val="0"/>
+          <w:position w:val="0"/>
+          <w:sz w:val="22"/>
+          <w:szCs w:val="22"/>
+          <w:highlight w:val="none"/>
+          <w:u w:val="none" w:color="auto"/>
+          <w:effect w:val="none"/>
+          <w:bdr w:val="none" w:sz="0" w:space="0" w:color="auto"/>
           <w:shd w:val="clear" w:color="auto" w:fill="auto"/>
           <w:vertAlign w:val="baseline"/>
           <w:rtl w:val="0"/>
@@ -485,44 +485,44 @@
           <w:highlight w:val="none"/>
           <w:u w:val="none" w:color="auto"/>
           <w:effect w:val="none"/>
-          <w:bdr w:val="nil"/>
-          <w:shd w:val="clear" w:color="auto" w:fill="auto"/>
-          <w:vertAlign w:val="baseline"/>
-          <w:rtl w:val="0"/>
-          <w:cs w:val="0"/>
-          <w:lang w:val="fr-FR" w:eastAsia="zh-TW" w:bidi="ar-SA"/>
-        </w:rPr>
-        <w:t>Häâd dëënöõtìïng pröõpëërly jöõìïntúùrëë yöõúù öõccäâsìïöõn dìïrëëctly räâìïllëëry.</w:t>
-      </w:r>
-      <w:r>
-        <w:rPr>
-          <w:rStyle w:val="DefaultParagraphFont"/>
-          <w:rFonts w:ascii="Calibri" w:eastAsia="Calibri" w:hAnsi="Calibri" w:cs="Calibri"/>
-          <w:b w:val="0"/>
-          <w:bCs w:val="0"/>
-          <w:i w:val="0"/>
-          <w:iCs w:val="0"/>
-          <w:caps w:val="0"/>
-          <w:smallCaps w:val="0"/>
-          <w:strike w:val="0"/>
-          <w:dstrike w:val="0"/>
-          <w:outline w:val="0"/>
-          <w:shadow w:val="0"/>
-          <w:emboss w:val="0"/>
-          <w:imprint w:val="0"/>
-          <w:noProof w:val="0"/>
-          <w:vanish w:val="0"/>
-          <w:color w:val="auto"/>
-          <w:spacing w:val="0"/>
-          <w:w w:val="100"/>
-          <w:kern w:val="0"/>
-          <w:position w:val="0"/>
-          <w:sz w:val="22"/>
-          <w:szCs w:val="22"/>
-          <w:highlight w:val="none"/>
-          <w:u w:val="none" w:color="auto"/>
-          <w:effect w:val="none"/>
-          <w:bdr w:val="nil"/>
+          <w:bdr w:val="none" w:sz="0" w:space="0" w:color="auto"/>
+          <w:shd w:val="clear" w:color="auto" w:fill="auto"/>
+          <w:vertAlign w:val="baseline"/>
+          <w:rtl w:val="0"/>
+          <w:cs w:val="0"/>
+          <w:lang w:val="fr-FR" w:eastAsia="zh-TW" w:bidi="ar-SA"/>
+        </w:rPr>
+        <w:t>Hæàd dèénòótîìng pròópèérly jòóîìntúúrèé yòóúú òóccæàsîìòón dîìrèéctly ræàîìllèéry.</w:t>
+      </w:r>
+      <w:r>
+        <w:rPr>
+          <w:rStyle w:val="DefaultParagraphFont"/>
+          <w:rFonts w:ascii="Calibri" w:eastAsia="Calibri" w:hAnsi="Calibri" w:cs="Calibri"/>
+          <w:b w:val="0"/>
+          <w:bCs w:val="0"/>
+          <w:i w:val="0"/>
+          <w:iCs w:val="0"/>
+          <w:caps w:val="0"/>
+          <w:smallCaps w:val="0"/>
+          <w:strike w:val="0"/>
+          <w:dstrike w:val="0"/>
+          <w:outline w:val="0"/>
+          <w:shadow w:val="0"/>
+          <w:emboss w:val="0"/>
+          <w:imprint w:val="0"/>
+          <w:noProof w:val="0"/>
+          <w:vanish w:val="0"/>
+          <w:color w:val="auto"/>
+          <w:spacing w:val="0"/>
+          <w:w w:val="100"/>
+          <w:kern w:val="0"/>
+          <w:position w:val="0"/>
+          <w:sz w:val="22"/>
+          <w:szCs w:val="22"/>
+          <w:highlight w:val="none"/>
+          <w:u w:val="none" w:color="auto"/>
+          <w:effect w:val="none"/>
+          <w:bdr w:val="none" w:sz="0" w:space="0" w:color="auto"/>
           <w:shd w:val="clear" w:color="auto" w:fill="auto"/>
           <w:vertAlign w:val="baseline"/>
           <w:rtl w:val="0"/>
@@ -559,44 +559,44 @@
           <w:highlight w:val="none"/>
           <w:u w:val="none" w:color="auto"/>
           <w:effect w:val="none"/>
-          <w:bdr w:val="nil"/>
-          <w:shd w:val="clear" w:color="auto" w:fill="auto"/>
-          <w:vertAlign w:val="baseline"/>
-          <w:rtl w:val="0"/>
-          <w:cs w:val="0"/>
-          <w:lang w:val="fr-FR" w:eastAsia="zh-TW" w:bidi="ar-SA"/>
-        </w:rPr>
-        <w:t>Ìn sæãíïd tóô óôf póôóôr fûûll bêè póôst fæãcêè snûûg.</w:t>
-      </w:r>
-      <w:r>
-        <w:rPr>
-          <w:rStyle w:val="DefaultParagraphFont"/>
-          <w:rFonts w:ascii="Calibri" w:eastAsia="Calibri" w:hAnsi="Calibri" w:cs="Calibri"/>
-          <w:b w:val="0"/>
-          <w:bCs w:val="0"/>
-          <w:i w:val="0"/>
-          <w:iCs w:val="0"/>
-          <w:caps w:val="0"/>
-          <w:smallCaps w:val="0"/>
-          <w:strike w:val="0"/>
-          <w:dstrike w:val="0"/>
-          <w:outline w:val="0"/>
-          <w:shadow w:val="0"/>
-          <w:emboss w:val="0"/>
-          <w:imprint w:val="0"/>
-          <w:noProof w:val="0"/>
-          <w:vanish w:val="0"/>
-          <w:color w:val="auto"/>
-          <w:spacing w:val="0"/>
-          <w:w w:val="100"/>
-          <w:kern w:val="0"/>
-          <w:position w:val="0"/>
-          <w:sz w:val="22"/>
-          <w:szCs w:val="22"/>
-          <w:highlight w:val="none"/>
-          <w:u w:val="none" w:color="auto"/>
-          <w:effect w:val="none"/>
-          <w:bdr w:val="nil"/>
+          <w:bdr w:val="none" w:sz="0" w:space="0" w:color="auto"/>
+          <w:shd w:val="clear" w:color="auto" w:fill="auto"/>
+          <w:vertAlign w:val="baseline"/>
+          <w:rtl w:val="0"/>
+          <w:cs w:val="0"/>
+          <w:lang w:val="fr-FR" w:eastAsia="zh-TW" w:bidi="ar-SA"/>
+        </w:rPr>
+        <w:t>În sàãîíd tõò õòf põòõòr fûýll bèé põòst fàãcèé snûýg.</w:t>
+      </w:r>
+      <w:r>
+        <w:rPr>
+          <w:rStyle w:val="DefaultParagraphFont"/>
+          <w:rFonts w:ascii="Calibri" w:eastAsia="Calibri" w:hAnsi="Calibri" w:cs="Calibri"/>
+          <w:b w:val="0"/>
+          <w:bCs w:val="0"/>
+          <w:i w:val="0"/>
+          <w:iCs w:val="0"/>
+          <w:caps w:val="0"/>
+          <w:smallCaps w:val="0"/>
+          <w:strike w:val="0"/>
+          <w:dstrike w:val="0"/>
+          <w:outline w:val="0"/>
+          <w:shadow w:val="0"/>
+          <w:emboss w:val="0"/>
+          <w:imprint w:val="0"/>
+          <w:noProof w:val="0"/>
+          <w:vanish w:val="0"/>
+          <w:color w:val="auto"/>
+          <w:spacing w:val="0"/>
+          <w:w w:val="100"/>
+          <w:kern w:val="0"/>
+          <w:position w:val="0"/>
+          <w:sz w:val="22"/>
+          <w:szCs w:val="22"/>
+          <w:highlight w:val="none"/>
+          <w:u w:val="none" w:color="auto"/>
+          <w:effect w:val="none"/>
+          <w:bdr w:val="none" w:sz="0" w:space="0" w:color="auto"/>
           <w:shd w:val="clear" w:color="auto" w:fill="auto"/>
           <w:vertAlign w:val="baseline"/>
           <w:rtl w:val="0"/>
@@ -633,44 +633,44 @@
           <w:highlight w:val="none"/>
           <w:u w:val="none" w:color="auto"/>
           <w:effect w:val="none"/>
-          <w:bdr w:val="nil"/>
-          <w:shd w:val="clear" w:color="auto" w:fill="auto"/>
-          <w:vertAlign w:val="baseline"/>
-          <w:rtl w:val="0"/>
-          <w:cs w:val="0"/>
-          <w:lang w:val="fr-FR" w:eastAsia="zh-TW" w:bidi="ar-SA"/>
-        </w:rPr>
-        <w:t>Ïntróôdüùcëêd îîmprüùdëêncëê sëêëê sæäy üùnplëêæäsîîng dëêvóônshîîrëê æäccëêptæäncëê sóôn.</w:t>
-      </w:r>
-      <w:r>
-        <w:rPr>
-          <w:rStyle w:val="DefaultParagraphFont"/>
-          <w:rFonts w:ascii="Calibri" w:eastAsia="Calibri" w:hAnsi="Calibri" w:cs="Calibri"/>
-          <w:b w:val="0"/>
-          <w:bCs w:val="0"/>
-          <w:i w:val="0"/>
-          <w:iCs w:val="0"/>
-          <w:caps w:val="0"/>
-          <w:smallCaps w:val="0"/>
-          <w:strike w:val="0"/>
-          <w:dstrike w:val="0"/>
-          <w:outline w:val="0"/>
-          <w:shadow w:val="0"/>
-          <w:emboss w:val="0"/>
-          <w:imprint w:val="0"/>
-          <w:noProof w:val="0"/>
-          <w:vanish w:val="0"/>
-          <w:color w:val="auto"/>
-          <w:spacing w:val="0"/>
-          <w:w w:val="100"/>
-          <w:kern w:val="0"/>
-          <w:position w:val="0"/>
-          <w:sz w:val="22"/>
-          <w:szCs w:val="22"/>
-          <w:highlight w:val="none"/>
-          <w:u w:val="none" w:color="auto"/>
-          <w:effect w:val="none"/>
-          <w:bdr w:val="nil"/>
+          <w:bdr w:val="none" w:sz="0" w:space="0" w:color="auto"/>
+          <w:shd w:val="clear" w:color="auto" w:fill="auto"/>
+          <w:vertAlign w:val="baseline"/>
+          <w:rtl w:val="0"/>
+          <w:cs w:val="0"/>
+          <w:lang w:val="fr-FR" w:eastAsia="zh-TW" w:bidi="ar-SA"/>
+        </w:rPr>
+        <w:t>Întröódúùcêëd íîmprúùdêëncêë sêëêë säày úùnplêëäàsíîng dêëvöónshíîrêë äàccêëptäàncêë söón.</w:t>
+      </w:r>
+      <w:r>
+        <w:rPr>
+          <w:rStyle w:val="DefaultParagraphFont"/>
+          <w:rFonts w:ascii="Calibri" w:eastAsia="Calibri" w:hAnsi="Calibri" w:cs="Calibri"/>
+          <w:b w:val="0"/>
+          <w:bCs w:val="0"/>
+          <w:i w:val="0"/>
+          <w:iCs w:val="0"/>
+          <w:caps w:val="0"/>
+          <w:smallCaps w:val="0"/>
+          <w:strike w:val="0"/>
+          <w:dstrike w:val="0"/>
+          <w:outline w:val="0"/>
+          <w:shadow w:val="0"/>
+          <w:emboss w:val="0"/>
+          <w:imprint w:val="0"/>
+          <w:noProof w:val="0"/>
+          <w:vanish w:val="0"/>
+          <w:color w:val="auto"/>
+          <w:spacing w:val="0"/>
+          <w:w w:val="100"/>
+          <w:kern w:val="0"/>
+          <w:position w:val="0"/>
+          <w:sz w:val="22"/>
+          <w:szCs w:val="22"/>
+          <w:highlight w:val="none"/>
+          <w:u w:val="none" w:color="auto"/>
+          <w:effect w:val="none"/>
+          <w:bdr w:val="none" w:sz="0" w:space="0" w:color="auto"/>
           <w:shd w:val="clear" w:color="auto" w:fill="auto"/>
           <w:vertAlign w:val="baseline"/>
           <w:rtl w:val="0"/>
@@ -707,44 +707,44 @@
           <w:highlight w:val="none"/>
           <w:u w:val="none" w:color="auto"/>
           <w:effect w:val="none"/>
-          <w:bdr w:val="nil"/>
-          <w:shd w:val="clear" w:color="auto" w:fill="auto"/>
-          <w:vertAlign w:val="baseline"/>
-          <w:rtl w:val="0"/>
-          <w:cs w:val="0"/>
-          <w:lang w:val="fr-FR" w:eastAsia="zh-TW" w:bidi="ar-SA"/>
-        </w:rPr>
-        <w:t>Ëxëètëèr lòóngëèr wíìsdòóm gâây nòór dëèsíìgn ââgëè.</w:t>
-      </w:r>
-      <w:r>
-        <w:rPr>
-          <w:rStyle w:val="DefaultParagraphFont"/>
-          <w:rFonts w:ascii="Calibri" w:eastAsia="Calibri" w:hAnsi="Calibri" w:cs="Calibri"/>
-          <w:b w:val="0"/>
-          <w:bCs w:val="0"/>
-          <w:i w:val="0"/>
-          <w:iCs w:val="0"/>
-          <w:caps w:val="0"/>
-          <w:smallCaps w:val="0"/>
-          <w:strike w:val="0"/>
-          <w:dstrike w:val="0"/>
-          <w:outline w:val="0"/>
-          <w:shadow w:val="0"/>
-          <w:emboss w:val="0"/>
-          <w:imprint w:val="0"/>
-          <w:noProof w:val="0"/>
-          <w:vanish w:val="0"/>
-          <w:color w:val="auto"/>
-          <w:spacing w:val="0"/>
-          <w:w w:val="100"/>
-          <w:kern w:val="0"/>
-          <w:position w:val="0"/>
-          <w:sz w:val="22"/>
-          <w:szCs w:val="22"/>
-          <w:highlight w:val="none"/>
-          <w:u w:val="none" w:color="auto"/>
-          <w:effect w:val="none"/>
-          <w:bdr w:val="nil"/>
+          <w:bdr w:val="none" w:sz="0" w:space="0" w:color="auto"/>
+          <w:shd w:val="clear" w:color="auto" w:fill="auto"/>
+          <w:vertAlign w:val="baseline"/>
+          <w:rtl w:val="0"/>
+          <w:cs w:val="0"/>
+          <w:lang w:val="fr-FR" w:eastAsia="zh-TW" w:bidi="ar-SA"/>
+        </w:rPr>
+        <w:t>Éxéëtéër lôöngéër wíìsdôöm gããy nôör déësíìgn ããgéë.</w:t>
+      </w:r>
+      <w:r>
+        <w:rPr>
+          <w:rStyle w:val="DefaultParagraphFont"/>
+          <w:rFonts w:ascii="Calibri" w:eastAsia="Calibri" w:hAnsi="Calibri" w:cs="Calibri"/>
+          <w:b w:val="0"/>
+          <w:bCs w:val="0"/>
+          <w:i w:val="0"/>
+          <w:iCs w:val="0"/>
+          <w:caps w:val="0"/>
+          <w:smallCaps w:val="0"/>
+          <w:strike w:val="0"/>
+          <w:dstrike w:val="0"/>
+          <w:outline w:val="0"/>
+          <w:shadow w:val="0"/>
+          <w:emboss w:val="0"/>
+          <w:imprint w:val="0"/>
+          <w:noProof w:val="0"/>
+          <w:vanish w:val="0"/>
+          <w:color w:val="auto"/>
+          <w:spacing w:val="0"/>
+          <w:w w:val="100"/>
+          <w:kern w:val="0"/>
+          <w:position w:val="0"/>
+          <w:sz w:val="22"/>
+          <w:szCs w:val="22"/>
+          <w:highlight w:val="none"/>
+          <w:u w:val="none" w:color="auto"/>
+          <w:effect w:val="none"/>
+          <w:bdr w:val="none" w:sz="0" w:space="0" w:color="auto"/>
           <w:shd w:val="clear" w:color="auto" w:fill="auto"/>
           <w:vertAlign w:val="baseline"/>
           <w:rtl w:val="0"/>
@@ -781,44 +781,44 @@
           <w:highlight w:val="none"/>
           <w:u w:val="none" w:color="auto"/>
           <w:effect w:val="none"/>
-          <w:bdr w:val="nil"/>
-          <w:shd w:val="clear" w:color="auto" w:fill="auto"/>
-          <w:vertAlign w:val="baseline"/>
-          <w:rtl w:val="0"/>
-          <w:cs w:val="0"/>
-          <w:lang w:val="fr-FR" w:eastAsia="zh-TW" w:bidi="ar-SA"/>
-        </w:rPr>
-        <w:t>Åm wëéâäthëér tòö ëéntëérëéd nòörlâänd nòö îìn shòöwîìng sëérvîìcëé.</w:t>
-      </w:r>
-      <w:r>
-        <w:rPr>
-          <w:rStyle w:val="DefaultParagraphFont"/>
-          <w:rFonts w:ascii="Calibri" w:eastAsia="Calibri" w:hAnsi="Calibri" w:cs="Calibri"/>
-          <w:b w:val="0"/>
-          <w:bCs w:val="0"/>
-          <w:i w:val="0"/>
-          <w:iCs w:val="0"/>
-          <w:caps w:val="0"/>
-          <w:smallCaps w:val="0"/>
-          <w:strike w:val="0"/>
-          <w:dstrike w:val="0"/>
-          <w:outline w:val="0"/>
-          <w:shadow w:val="0"/>
-          <w:emboss w:val="0"/>
-          <w:imprint w:val="0"/>
-          <w:noProof w:val="0"/>
-          <w:vanish w:val="0"/>
-          <w:color w:val="auto"/>
-          <w:spacing w:val="0"/>
-          <w:w w:val="100"/>
-          <w:kern w:val="0"/>
-          <w:position w:val="0"/>
-          <w:sz w:val="22"/>
-          <w:szCs w:val="22"/>
-          <w:highlight w:val="none"/>
-          <w:u w:val="none" w:color="auto"/>
-          <w:effect w:val="none"/>
-          <w:bdr w:val="nil"/>
+          <w:bdr w:val="none" w:sz="0" w:space="0" w:color="auto"/>
+          <w:shd w:val="clear" w:color="auto" w:fill="auto"/>
+          <w:vertAlign w:val="baseline"/>
+          <w:rtl w:val="0"/>
+          <w:cs w:val="0"/>
+          <w:lang w:val="fr-FR" w:eastAsia="zh-TW" w:bidi="ar-SA"/>
+        </w:rPr>
+        <w:t>Âm wééãâthéér tõò ééntéérééd nõòrlãând nõò ìïn shõòwìïng séérvìïcéé.</w:t>
+      </w:r>
+      <w:r>
+        <w:rPr>
+          <w:rStyle w:val="DefaultParagraphFont"/>
+          <w:rFonts w:ascii="Calibri" w:eastAsia="Calibri" w:hAnsi="Calibri" w:cs="Calibri"/>
+          <w:b w:val="0"/>
+          <w:bCs w:val="0"/>
+          <w:i w:val="0"/>
+          <w:iCs w:val="0"/>
+          <w:caps w:val="0"/>
+          <w:smallCaps w:val="0"/>
+          <w:strike w:val="0"/>
+          <w:dstrike w:val="0"/>
+          <w:outline w:val="0"/>
+          <w:shadow w:val="0"/>
+          <w:emboss w:val="0"/>
+          <w:imprint w:val="0"/>
+          <w:noProof w:val="0"/>
+          <w:vanish w:val="0"/>
+          <w:color w:val="auto"/>
+          <w:spacing w:val="0"/>
+          <w:w w:val="100"/>
+          <w:kern w:val="0"/>
+          <w:position w:val="0"/>
+          <w:sz w:val="22"/>
+          <w:szCs w:val="22"/>
+          <w:highlight w:val="none"/>
+          <w:u w:val="none" w:color="auto"/>
+          <w:effect w:val="none"/>
+          <w:bdr w:val="none" w:sz="0" w:space="0" w:color="auto"/>
           <w:shd w:val="clear" w:color="auto" w:fill="auto"/>
           <w:vertAlign w:val="baseline"/>
           <w:rtl w:val="0"/>
@@ -855,44 +855,44 @@
           <w:highlight w:val="none"/>
           <w:u w:val="none" w:color="auto"/>
           <w:effect w:val="none"/>
-          <w:bdr w:val="nil"/>
-          <w:shd w:val="clear" w:color="auto" w:fill="auto"/>
-          <w:vertAlign w:val="baseline"/>
-          <w:rtl w:val="0"/>
-          <w:cs w:val="0"/>
-          <w:lang w:val="fr-FR" w:eastAsia="zh-TW" w:bidi="ar-SA"/>
-        </w:rPr>
-        <w:t>Nõõr rëëpëëãätëëd spëëãäkíïng shy ãäppëëtíïtëë.</w:t>
-      </w:r>
-      <w:r>
-        <w:rPr>
-          <w:rStyle w:val="DefaultParagraphFont"/>
-          <w:rFonts w:ascii="Calibri" w:eastAsia="Calibri" w:hAnsi="Calibri" w:cs="Calibri"/>
-          <w:b w:val="0"/>
-          <w:bCs w:val="0"/>
-          <w:i w:val="0"/>
-          <w:iCs w:val="0"/>
-          <w:caps w:val="0"/>
-          <w:smallCaps w:val="0"/>
-          <w:strike w:val="0"/>
-          <w:dstrike w:val="0"/>
-          <w:outline w:val="0"/>
-          <w:shadow w:val="0"/>
-          <w:emboss w:val="0"/>
-          <w:imprint w:val="0"/>
-          <w:noProof w:val="0"/>
-          <w:vanish w:val="0"/>
-          <w:color w:val="auto"/>
-          <w:spacing w:val="0"/>
-          <w:w w:val="100"/>
-          <w:kern w:val="0"/>
-          <w:position w:val="0"/>
-          <w:sz w:val="22"/>
-          <w:szCs w:val="22"/>
-          <w:highlight w:val="none"/>
-          <w:u w:val="none" w:color="auto"/>
-          <w:effect w:val="none"/>
-          <w:bdr w:val="nil"/>
+          <w:bdr w:val="none" w:sz="0" w:space="0" w:color="auto"/>
+          <w:shd w:val="clear" w:color="auto" w:fill="auto"/>
+          <w:vertAlign w:val="baseline"/>
+          <w:rtl w:val="0"/>
+          <w:cs w:val="0"/>
+          <w:lang w:val="fr-FR" w:eastAsia="zh-TW" w:bidi="ar-SA"/>
+        </w:rPr>
+        <w:t>Nõòr rêépêéãåtêéd spêéãåkïîng shy ãåppêétïîtêé.</w:t>
+      </w:r>
+      <w:r>
+        <w:rPr>
+          <w:rStyle w:val="DefaultParagraphFont"/>
+          <w:rFonts w:ascii="Calibri" w:eastAsia="Calibri" w:hAnsi="Calibri" w:cs="Calibri"/>
+          <w:b w:val="0"/>
+          <w:bCs w:val="0"/>
+          <w:i w:val="0"/>
+          <w:iCs w:val="0"/>
+          <w:caps w:val="0"/>
+          <w:smallCaps w:val="0"/>
+          <w:strike w:val="0"/>
+          <w:dstrike w:val="0"/>
+          <w:outline w:val="0"/>
+          <w:shadow w:val="0"/>
+          <w:emboss w:val="0"/>
+          <w:imprint w:val="0"/>
+          <w:noProof w:val="0"/>
+          <w:vanish w:val="0"/>
+          <w:color w:val="auto"/>
+          <w:spacing w:val="0"/>
+          <w:w w:val="100"/>
+          <w:kern w:val="0"/>
+          <w:position w:val="0"/>
+          <w:sz w:val="22"/>
+          <w:szCs w:val="22"/>
+          <w:highlight w:val="none"/>
+          <w:u w:val="none" w:color="auto"/>
+          <w:effect w:val="none"/>
+          <w:bdr w:val="none" w:sz="0" w:space="0" w:color="auto"/>
           <w:shd w:val="clear" w:color="auto" w:fill="auto"/>
           <w:vertAlign w:val="baseline"/>
           <w:rtl w:val="0"/>
@@ -929,44 +929,44 @@
           <w:highlight w:val="none"/>
           <w:u w:val="none" w:color="auto"/>
           <w:effect w:val="none"/>
-          <w:bdr w:val="nil"/>
-          <w:shd w:val="clear" w:color="auto" w:fill="auto"/>
-          <w:vertAlign w:val="baseline"/>
-          <w:rtl w:val="0"/>
-          <w:cs w:val="0"/>
-          <w:lang w:val="fr-FR" w:eastAsia="zh-TW" w:bidi="ar-SA"/>
-        </w:rPr>
-        <w:t>Éxcíítêëd íít háàstííly áàn páàstýýrêë íít ôóbsêërvêë.</w:t>
-      </w:r>
-      <w:r>
-        <w:rPr>
-          <w:rStyle w:val="DefaultParagraphFont"/>
-          <w:rFonts w:ascii="Calibri" w:eastAsia="Calibri" w:hAnsi="Calibri" w:cs="Calibri"/>
-          <w:b w:val="0"/>
-          <w:bCs w:val="0"/>
-          <w:i w:val="0"/>
-          <w:iCs w:val="0"/>
-          <w:caps w:val="0"/>
-          <w:smallCaps w:val="0"/>
-          <w:strike w:val="0"/>
-          <w:dstrike w:val="0"/>
-          <w:outline w:val="0"/>
-          <w:shadow w:val="0"/>
-          <w:emboss w:val="0"/>
-          <w:imprint w:val="0"/>
-          <w:noProof w:val="0"/>
-          <w:vanish w:val="0"/>
-          <w:color w:val="auto"/>
-          <w:spacing w:val="0"/>
-          <w:w w:val="100"/>
-          <w:kern w:val="0"/>
-          <w:position w:val="0"/>
-          <w:sz w:val="22"/>
-          <w:szCs w:val="22"/>
-          <w:highlight w:val="none"/>
-          <w:u w:val="none" w:color="auto"/>
-          <w:effect w:val="none"/>
-          <w:bdr w:val="nil"/>
+          <w:bdr w:val="none" w:sz="0" w:space="0" w:color="auto"/>
+          <w:shd w:val="clear" w:color="auto" w:fill="auto"/>
+          <w:vertAlign w:val="baseline"/>
+          <w:rtl w:val="0"/>
+          <w:cs w:val="0"/>
+          <w:lang w:val="fr-FR" w:eastAsia="zh-TW" w:bidi="ar-SA"/>
+        </w:rPr>
+        <w:t>Êxcíïtéèd íït häästíïly ään päästûýréè íït ôòbséèrvéè.</w:t>
+      </w:r>
+      <w:r>
+        <w:rPr>
+          <w:rStyle w:val="DefaultParagraphFont"/>
+          <w:rFonts w:ascii="Calibri" w:eastAsia="Calibri" w:hAnsi="Calibri" w:cs="Calibri"/>
+          <w:b w:val="0"/>
+          <w:bCs w:val="0"/>
+          <w:i w:val="0"/>
+          <w:iCs w:val="0"/>
+          <w:caps w:val="0"/>
+          <w:smallCaps w:val="0"/>
+          <w:strike w:val="0"/>
+          <w:dstrike w:val="0"/>
+          <w:outline w:val="0"/>
+          <w:shadow w:val="0"/>
+          <w:emboss w:val="0"/>
+          <w:imprint w:val="0"/>
+          <w:noProof w:val="0"/>
+          <w:vanish w:val="0"/>
+          <w:color w:val="auto"/>
+          <w:spacing w:val="0"/>
+          <w:w w:val="100"/>
+          <w:kern w:val="0"/>
+          <w:position w:val="0"/>
+          <w:sz w:val="22"/>
+          <w:szCs w:val="22"/>
+          <w:highlight w:val="none"/>
+          <w:u w:val="none" w:color="auto"/>
+          <w:effect w:val="none"/>
+          <w:bdr w:val="none" w:sz="0" w:space="0" w:color="auto"/>
           <w:shd w:val="clear" w:color="auto" w:fill="auto"/>
           <w:vertAlign w:val="baseline"/>
           <w:rtl w:val="0"/>
@@ -1003,14 +1003,14 @@
           <w:highlight w:val="none"/>
           <w:u w:val="none" w:color="auto"/>
           <w:effect w:val="none"/>
-          <w:bdr w:val="nil"/>
-          <w:shd w:val="clear" w:color="auto" w:fill="auto"/>
-          <w:vertAlign w:val="baseline"/>
-          <w:rtl w:val="0"/>
-          <w:cs w:val="0"/>
-          <w:lang w:val="fr-FR" w:eastAsia="zh-TW" w:bidi="ar-SA"/>
-        </w:rPr>
-        <w:t>Snüùg hàänd hòöw dàärêê hêêrêê tòöòö.</w:t>
+          <w:bdr w:val="none" w:sz="0" w:space="0" w:color="auto"/>
+          <w:shd w:val="clear" w:color="auto" w:fill="auto"/>
+          <w:vertAlign w:val="baseline"/>
+          <w:rtl w:val="0"/>
+          <w:cs w:val="0"/>
+          <w:lang w:val="fr-FR" w:eastAsia="zh-TW" w:bidi="ar-SA"/>
+        </w:rPr>
+        <w:t>Snùüg hâänd hõòw dâärëê hëêrëê tõòõò.</w:t>
       </w:r>
       <w:bookmarkStart w:id="0" w:name="_GoBack"/>
       <w:bookmarkEnd w:id="0"/>

--- a/Test_BP/Fol_2k_files_500(2)/fr-FR/file 500_2 - Copy (157).docx
+++ b/Test_BP/Fol_2k_files_500(2)/fr-FR/file 500_2 - Copy (157).docx
@@ -42,7 +42,7 @@
           <w:cs w:val="0"/>
           <w:lang w:val="fr-FR" w:eastAsia="zh-TW" w:bidi="ar-SA"/>
         </w:rPr>
-        <w:t>t èèxcèèpt tôó sôó tèèmpèèr mùútùúææl tææstèès môóthèèr.</w:t>
+        <w:t>t ëèxcëèpt tòõ sòõ tëèmpëèr múütúüáål táåstëès mòõthëèr.</w:t>
       </w:r>
       <w:r>
         <w:rPr>
@@ -116,7 +116,7 @@
           <w:cs w:val="0"/>
           <w:lang w:val="fr-FR" w:eastAsia="zh-TW" w:bidi="ar-SA"/>
         </w:rPr>
-        <w:t>Întèërèëstèëd cúûltïívâàtèëd ïíts côóntïínúûïíng nôów yèët âàrèë.</w:t>
+        <w:t>Întéérééstééd cýúltîìvæåtééd îìts còôntîìnýúîìng nòôw yéét æåréé.</w:t>
       </w:r>
       <w:r>
         <w:rPr>
@@ -190,7 +190,7 @@
           <w:cs w:val="0"/>
           <w:lang w:val="fr-FR" w:eastAsia="zh-TW" w:bidi="ar-SA"/>
         </w:rPr>
-        <w:t>Óûút íîntëèrëèstëèd âàccëèptâàncëè ôöûúr pâàrtíîâàlíîty âàffrôöntíîng ûúnplëèâàsâànt why âàdd.</w:t>
+        <w:t>Öùüt ìïntéèréèstéèd áàccéèptáàncéè öôùür páàrtìïáàlìïty áàffröôntìïng ùünpléèáàsáànt why áàdd.</w:t>
       </w:r>
       <w:r>
         <w:rPr>
@@ -264,7 +264,7 @@
           <w:cs w:val="0"/>
           <w:lang w:val="fr-FR" w:eastAsia="zh-TW" w:bidi="ar-SA"/>
         </w:rPr>
-        <w:t>Êstëëëëm gäårdëën mëën yëët shy cõóùùrsëë.</w:t>
+        <w:t>Éstèêèêm gåârdèên mèên yèêt shy côòûúrsèê.</w:t>
       </w:r>
       <w:r>
         <w:rPr>
@@ -338,7 +338,7 @@
           <w:cs w:val="0"/>
           <w:lang w:val="fr-FR" w:eastAsia="zh-TW" w:bidi="ar-SA"/>
         </w:rPr>
-        <w:t>Cóönsýýltêëd ýýp my tóölêëräábly sóömêëtíímêës pêërpêëtýýäál óöh.</w:t>
+        <w:t>Cóönsûûltêèd ûûp my tóölêèráãbly sóömêètíímêès pêèrpêètûûáãl óöh.</w:t>
       </w:r>
       <w:r>
         <w:rPr>
@@ -412,7 +412,7 @@
           <w:cs w:val="0"/>
           <w:lang w:val="fr-FR" w:eastAsia="zh-TW" w:bidi="ar-SA"/>
         </w:rPr>
-        <w:t>Ëxprèêssìïòõn áãccèêptáãncèê ìïmprûúdèêncèê páãrtìïcûúláãr háãd èêáãt ûúnsáãtìïáãblèê.</w:t>
+        <w:t>Éxprëëssîíòôn åàccëëptåàncëë îímprúúdëëncëë påàrtîícúúlåàr håàd ëëåàt úúnsåàtîíåàblëë.</w:t>
       </w:r>
       <w:r>
         <w:rPr>
@@ -492,7 +492,7 @@
           <w:cs w:val="0"/>
           <w:lang w:val="fr-FR" w:eastAsia="zh-TW" w:bidi="ar-SA"/>
         </w:rPr>
-        <w:t>Hæàd dèénòótîìng pròópèérly jòóîìntúúrèé yòóúú òóccæàsîìòón dîìrèéctly ræàîìllèéry.</w:t>
+        <w:t>Hææd dèënöôtíïng pröôpèërly jöôíïntúûrèë yöôúû öôccææsíïöôn díïrèëctly rææíïllèëry.</w:t>
       </w:r>
       <w:r>
         <w:rPr>
@@ -566,7 +566,7 @@
           <w:cs w:val="0"/>
           <w:lang w:val="fr-FR" w:eastAsia="zh-TW" w:bidi="ar-SA"/>
         </w:rPr>
-        <w:t>În sàãîíd tõò õòf põòõòr fûýll bèé põòst fàãcèé snûýg.</w:t>
+        <w:t>Ìn sããïìd töó öóf pöóöór fûýll bëè pöóst fããcëè snûýg.</w:t>
       </w:r>
       <w:r>
         <w:rPr>
@@ -640,7 +640,7 @@
           <w:cs w:val="0"/>
           <w:lang w:val="fr-FR" w:eastAsia="zh-TW" w:bidi="ar-SA"/>
         </w:rPr>
-        <w:t>Întröódúùcêëd íîmprúùdêëncêë sêëêë säày úùnplêëäàsíîng dêëvöónshíîrêë äàccêëptäàncêë söón.</w:t>
+        <w:t>Ïntròõdýýcéëd îïmprýýdéëncéë séëéë sæáy ýýnpléëæásîïng déëvòõnshîïréë æáccéëptæáncéë sòõn.</w:t>
       </w:r>
       <w:r>
         <w:rPr>
@@ -714,7 +714,7 @@
           <w:cs w:val="0"/>
           <w:lang w:val="fr-FR" w:eastAsia="zh-TW" w:bidi="ar-SA"/>
         </w:rPr>
-        <w:t>Éxéëtéër lôöngéër wíìsdôöm gããy nôör déësíìgn ããgéë.</w:t>
+        <w:t>Êxèétèér lõôngèér wîísdõôm gäåy nõôr dèésîígn äågèé.</w:t>
       </w:r>
       <w:r>
         <w:rPr>
@@ -788,7 +788,7 @@
           <w:cs w:val="0"/>
           <w:lang w:val="fr-FR" w:eastAsia="zh-TW" w:bidi="ar-SA"/>
         </w:rPr>
-        <w:t>Âm wééãâthéér tõò ééntéérééd nõòrlãând nõò ìïn shõòwìïng séérvìïcéé.</w:t>
+        <w:t>Âm wëêäãthëêr töõ ëêntëêrëêd nöõrläãnd nöõ îïn shöõwîïng sëêrvîïcëê.</w:t>
       </w:r>
       <w:r>
         <w:rPr>
@@ -862,7 +862,7 @@
           <w:cs w:val="0"/>
           <w:lang w:val="fr-FR" w:eastAsia="zh-TW" w:bidi="ar-SA"/>
         </w:rPr>
-        <w:t>Nõòr rêépêéãåtêéd spêéãåkïîng shy ãåppêétïîtêé.</w:t>
+        <w:t>Nòór rëëpëëæætëëd spëëæækìïng shy ææppëëtìïtëë.</w:t>
       </w:r>
       <w:r>
         <w:rPr>
@@ -936,7 +936,7 @@
           <w:cs w:val="0"/>
           <w:lang w:val="fr-FR" w:eastAsia="zh-TW" w:bidi="ar-SA"/>
         </w:rPr>
-        <w:t>Êxcíïtéèd íït häästíïly ään päästûýréè íït ôòbséèrvéè.</w:t>
+        <w:t>Èxcîîtèêd îît hæästîîly æän pæästýúrèê îît òóbsèêrvèê.</w:t>
       </w:r>
       <w:r>
         <w:rPr>
@@ -1010,7 +1010,7 @@
           <w:cs w:val="0"/>
           <w:lang w:val="fr-FR" w:eastAsia="zh-TW" w:bidi="ar-SA"/>
         </w:rPr>
-        <w:t>Snùüg hâänd hõòw dâärëê hëêrëê tõòõò.</w:t>
+        <w:t>Snùúg häând höów däârèê hèêrèê töóöó.</w:t>
       </w:r>
       <w:bookmarkStart w:id="0" w:name="_GoBack"/>
       <w:bookmarkEnd w:id="0"/>

--- a/Test_BP/Fol_2k_files_500(2)/fr-FR/file 500_2 - Copy (157).docx
+++ b/Test_BP/Fol_2k_files_500(2)/fr-FR/file 500_2 - Copy (157).docx
@@ -42,7 +42,7 @@
           <w:cs w:val="0"/>
           <w:lang w:val="fr-FR" w:eastAsia="zh-TW" w:bidi="ar-SA"/>
         </w:rPr>
-        <w:t>t ëèxcëèpt tòõ sòõ tëèmpëèr múütúüáål táåstëès mòõthëèr.</w:t>
+        <w:t>t éèxcéèpt tôõ sôõ téèmpéèr müútüúäâl täâstéès môõthéèr.</w:t>
       </w:r>
       <w:r>
         <w:rPr>
@@ -116,7 +116,7 @@
           <w:cs w:val="0"/>
           <w:lang w:val="fr-FR" w:eastAsia="zh-TW" w:bidi="ar-SA"/>
         </w:rPr>
-        <w:t>Întéérééstééd cýúltîìvæåtééd îìts còôntîìnýúîìng nòôw yéét æåréé.</w:t>
+        <w:t>Ìntéérééstééd cûúltïîvãåtééd ïîts cöòntïînûúïîng nöòw yéét ãåréé.</w:t>
       </w:r>
       <w:r>
         <w:rPr>
@@ -190,7 +190,7 @@
           <w:cs w:val="0"/>
           <w:lang w:val="fr-FR" w:eastAsia="zh-TW" w:bidi="ar-SA"/>
         </w:rPr>
-        <w:t>Öùüt ìïntéèréèstéèd áàccéèptáàncéè öôùür páàrtìïáàlìïty áàffröôntìïng ùünpléèáàsáànt why áàdd.</w:t>
+        <w:t>Óùýt ííntèërèëstèëd æàccèëptæàncèë ôôùýr pæàrtííæàlííty æàffrôôntííng ùýnplèëæàsæànt why æàdd.</w:t>
       </w:r>
       <w:r>
         <w:rPr>
@@ -264,7 +264,7 @@
           <w:cs w:val="0"/>
           <w:lang w:val="fr-FR" w:eastAsia="zh-TW" w:bidi="ar-SA"/>
         </w:rPr>
-        <w:t>Éstèêèêm gåârdèên mèên yèêt shy côòûúrsèê.</w:t>
+        <w:t>Éstèêèêm gáãrdèên mèên yèêt shy cóõûúrsèê.</w:t>
       </w:r>
       <w:r>
         <w:rPr>
@@ -338,7 +338,7 @@
           <w:cs w:val="0"/>
           <w:lang w:val="fr-FR" w:eastAsia="zh-TW" w:bidi="ar-SA"/>
         </w:rPr>
-        <w:t>Cóönsûûltêèd ûûp my tóölêèráãbly sóömêètíímêès pêèrpêètûûáãl óöh.</w:t>
+        <w:t>Còònsýûltèëd ýûp my tòòlèëráãbly sòòmèëtïïmèës pèërpèëtýûáãl òòh.</w:t>
       </w:r>
       <w:r>
         <w:rPr>
@@ -412,7 +412,7 @@
           <w:cs w:val="0"/>
           <w:lang w:val="fr-FR" w:eastAsia="zh-TW" w:bidi="ar-SA"/>
         </w:rPr>
-        <w:t>Éxprëëssîíòôn åàccëëptåàncëë îímprúúdëëncëë påàrtîícúúlåàr håàd ëëåàt úúnsåàtîíåàblëë.</w:t>
+        <w:t>Ëxprëèssíìöòn äáccëèptäáncëè íìmprúûdëèncëè päártíìcúûläár häád ëèäát úûnsäátíìäáblëè.</w:t>
       </w:r>
       <w:r>
         <w:rPr>
@@ -492,7 +492,7 @@
           <w:cs w:val="0"/>
           <w:lang w:val="fr-FR" w:eastAsia="zh-TW" w:bidi="ar-SA"/>
         </w:rPr>
-        <w:t>Hææd dèënöôtíïng pröôpèërly jöôíïntúûrèë yöôúû öôccææsíïöôn díïrèëctly rææíïllèëry.</w:t>
+        <w:t>Háãd dëênôótïíng prôópëêrly jôóïíntûýrëê yôóûý ôóccáãsïíôón dïírëêctly ráãïíllëêry.</w:t>
       </w:r>
       <w:r>
         <w:rPr>
@@ -566,7 +566,7 @@
           <w:cs w:val="0"/>
           <w:lang w:val="fr-FR" w:eastAsia="zh-TW" w:bidi="ar-SA"/>
         </w:rPr>
-        <w:t>Ìn sããïìd töó öóf pöóöór fûýll bëè pöóst fããcëè snûýg.</w:t>
+        <w:t>Ïn såæïïd tôô ôôf pôôôôr fùûll bêë pôôst fåæcêë snùûg.</w:t>
       </w:r>
       <w:r>
         <w:rPr>
@@ -640,7 +640,7 @@
           <w:cs w:val="0"/>
           <w:lang w:val="fr-FR" w:eastAsia="zh-TW" w:bidi="ar-SA"/>
         </w:rPr>
-        <w:t>Ïntròõdýýcéëd îïmprýýdéëncéë séëéë sæáy ýýnpléëæásîïng déëvòõnshîïréë æáccéëptæáncéë sòõn.</w:t>
+        <w:t>Întrôòdúýcêêd îïmprúýdêêncêê sêêêê sáåy úýnplêêáåsîïng dêêvôònshîïrêê áåccêêptáåncêê sôòn.</w:t>
       </w:r>
       <w:r>
         <w:rPr>
@@ -714,7 +714,7 @@
           <w:cs w:val="0"/>
           <w:lang w:val="fr-FR" w:eastAsia="zh-TW" w:bidi="ar-SA"/>
         </w:rPr>
-        <w:t>Êxèétèér lõôngèér wîísdõôm gäåy nõôr dèésîígn äågèé.</w:t>
+        <w:t>Ëxéétéér lõöngéér wììsdõöm gåäy nõör déésììgn åägéé.</w:t>
       </w:r>
       <w:r>
         <w:rPr>
@@ -788,7 +788,7 @@
           <w:cs w:val="0"/>
           <w:lang w:val="fr-FR" w:eastAsia="zh-TW" w:bidi="ar-SA"/>
         </w:rPr>
-        <w:t>Âm wëêäãthëêr töõ ëêntëêrëêd nöõrläãnd nöõ îïn shöõwîïng sëêrvîïcëê.</w:t>
+        <w:t>Âm wèèåäthèèr tòó èèntèèrèèd nòórlåänd nòó íín shòówííng sèèrvíícèè.</w:t>
       </w:r>
       <w:r>
         <w:rPr>
@@ -862,7 +862,7 @@
           <w:cs w:val="0"/>
           <w:lang w:val="fr-FR" w:eastAsia="zh-TW" w:bidi="ar-SA"/>
         </w:rPr>
-        <w:t>Nòór rëëpëëæætëëd spëëæækìïng shy ææppëëtìïtëë.</w:t>
+        <w:t>Nõór rëëpëëããtëëd spëëããkîìng shy ããppëëtîìtëë.</w:t>
       </w:r>
       <w:r>
         <w:rPr>
@@ -936,7 +936,7 @@
           <w:cs w:val="0"/>
           <w:lang w:val="fr-FR" w:eastAsia="zh-TW" w:bidi="ar-SA"/>
         </w:rPr>
-        <w:t>Èxcîîtèêd îît hæästîîly æän pæästýúrèê îît òóbsèêrvèê.</w:t>
+        <w:t>Ëxcíîtéèd íît hãâstíîly ãân pãâstùýréè íît õóbséèrvéè.</w:t>
       </w:r>
       <w:r>
         <w:rPr>
@@ -1010,7 +1010,7 @@
           <w:cs w:val="0"/>
           <w:lang w:val="fr-FR" w:eastAsia="zh-TW" w:bidi="ar-SA"/>
         </w:rPr>
-        <w:t>Snùúg häând höów däârèê hèêrèê töóöó.</w:t>
+        <w:t>Snúûg háånd hôòw dáårèè hèèrèè tôòôò.</w:t>
       </w:r>
       <w:bookmarkStart w:id="0" w:name="_GoBack"/>
       <w:bookmarkEnd w:id="0"/>
